--- a/_site/blog/posts/2015-05-14-el-aborto/index.docx
+++ b/_site/blog/posts/2015-05-14-el-aborto/index.docx
@@ -67,6 +67,14 @@
       </w:pPr>
       <w:r>
         <w:t xml:space="preserve">Edison Achalma, Yeno Areste, y Cristían Galindo</w:t>
+      </w:r>
+    </w:p>
+    <w:p>
+      <w:pPr>
+        <w:pStyle w:val="Author"/>
+      </w:pPr>
+      <w:r>
+        <w:t xml:space="preserve">Economía, Universidad Nacional de San Cristóbal de Huamanga</w:t>
       </w:r>
     </w:p>
     <w:p>

--- a/_site/blog/posts/2015-05-14-el-aborto/index.docx
+++ b/_site/blog/posts/2015-05-14-el-aborto/index.docx
@@ -15,7 +15,7 @@
             <w:pStyle w:val="TOCHeading"/>
           </w:pPr>
           <w:r>
-            <w:t xml:space="preserve">Tabla de contenidos</w:t>
+            <w:t xml:space="preserve">Table of Contents</w:t>
           </w:r>
         </w:p>
         <w:p>
@@ -228,7 +228,7 @@
         <w:pStyle w:val="Heading1"/>
       </w:pPr>
       <w:r>
-        <w:t xml:space="preserve">Abstract</w:t>
+        <w:t xml:space="preserve">Resumen</w:t>
       </w:r>
     </w:p>
     <w:p>
@@ -248,7 +248,7 @@
           <w:i/>
           <w:iCs/>
         </w:rPr>
-        <w:t xml:space="preserve">Palabras Claves</w:t>
+        <w:t xml:space="preserve">Palabras clave</w:t>
       </w:r>
       <w:r>
         <w:t xml:space="preserve">: Aborto, Adolescentes, Consecuencias</w:t>
@@ -292,7 +292,7 @@
         <w:pStyle w:val="Heading1"/>
       </w:pPr>
       <w:r>
-        <w:t xml:space="preserve">El Aborto</w:t>
+        <w:t xml:space="preserve">1. El Aborto</w:t>
       </w:r>
     </w:p>
     <w:p>
@@ -384,7 +384,7 @@
         <w:pStyle w:val="Heading2"/>
       </w:pPr>
       <w:r>
-        <w:t xml:space="preserve">Definición</w:t>
+        <w:t xml:space="preserve">1.1 Definición</w:t>
       </w:r>
     </w:p>
     <w:p>
@@ -402,7 +402,7 @@
         <w:pStyle w:val="Heading2"/>
       </w:pPr>
       <w:r>
-        <w:t xml:space="preserve">Causas</w:t>
+        <w:t xml:space="preserve">1.2 Causas</w:t>
       </w:r>
     </w:p>
     <w:p>
@@ -525,7 +525,7 @@
         <w:pStyle w:val="Heading2"/>
       </w:pPr>
       <w:r>
-        <w:t xml:space="preserve">Tipos de Aborto</w:t>
+        <w:t xml:space="preserve">1.3 Tipos de Aborto</w:t>
       </w:r>
     </w:p>
     <w:p>
@@ -646,7 +646,7 @@
         <w:pStyle w:val="Heading2"/>
       </w:pPr>
       <w:r>
-        <w:t xml:space="preserve">Consecuencias</w:t>
+        <w:t xml:space="preserve">1.4 Consecuencias</w:t>
       </w:r>
     </w:p>
     <w:p>
@@ -871,7 +871,7 @@
         <w:pStyle w:val="Heading1"/>
       </w:pPr>
       <w:r>
-        <w:t xml:space="preserve">Conclusiones</w:t>
+        <w:t xml:space="preserve">2. Conclusiones</w:t>
       </w:r>
     </w:p>
     <w:p>
@@ -899,13 +899,13 @@
       </w:r>
     </w:p>
     <w:bookmarkEnd w:id="32"/>
-    <w:bookmarkStart w:id="63" w:name="publicaciones-similares"/>
+    <w:bookmarkStart w:id="51" w:name="publicaciones-similares"/>
     <w:p>
       <w:pPr>
         <w:pStyle w:val="Heading1"/>
       </w:pPr>
       <w:r>
-        <w:t xml:space="preserve">Publicaciones Similares</w:t>
+        <w:t xml:space="preserve">3. Publicaciones Similares</w:t>
       </w:r>
     </w:p>
     <w:p>
@@ -1017,7 +1017,7 @@
           <w:rPr>
             <w:rStyle w:val="Hyperlink"/>
           </w:rPr>
-          <w:t xml:space="preserve">Plan De Negocio Exportacion De Trucha Arcoires</w:t>
+          <w:t xml:space="preserve">Comandos De Blogdown</w:t>
         </w:r>
       </w:hyperlink>
     </w:p>
@@ -1034,111 +1034,6 @@
         <w:t xml:space="preserve"> </w:t>
       </w:r>
       <w:hyperlink r:id="rId44">
-        <w:r>
-          <w:rPr>
-            <w:rStyle w:val="Hyperlink"/>
-          </w:rPr>
-          <w:t xml:space="preserve">Plan De Negocio Exportacion De Tuna</w:t>
-        </w:r>
-      </w:hyperlink>
-    </w:p>
-    <w:p>
-      <w:pPr>
-        <w:pStyle w:val="Compact"/>
-        <w:numPr>
-          <w:ilvl w:val="0"/>
-          <w:numId w:val="1005"/>
-        </w:numPr>
-      </w:pPr>
-      <w:hyperlink r:id="rId45"/>
-      <w:r>
-        <w:t xml:space="preserve"> </w:t>
-      </w:r>
-      <w:hyperlink r:id="rId46">
-        <w:r>
-          <w:rPr>
-            <w:rStyle w:val="Hyperlink"/>
-          </w:rPr>
-          <w:t xml:space="preserve">Comandos De Blogdown</w:t>
-        </w:r>
-      </w:hyperlink>
-    </w:p>
-    <w:p>
-      <w:pPr>
-        <w:pStyle w:val="Compact"/>
-        <w:numPr>
-          <w:ilvl w:val="0"/>
-          <w:numId w:val="1005"/>
-        </w:numPr>
-      </w:pPr>
-      <w:hyperlink r:id="rId47"/>
-      <w:r>
-        <w:t xml:space="preserve"> </w:t>
-      </w:r>
-      <w:hyperlink r:id="rId48">
-        <w:r>
-          <w:rPr>
-            <w:rStyle w:val="Hyperlink"/>
-          </w:rPr>
-          <w:t xml:space="preserve">Gestion Publica Y Administracion Publica</w:t>
-        </w:r>
-      </w:hyperlink>
-    </w:p>
-    <w:p>
-      <w:pPr>
-        <w:pStyle w:val="Compact"/>
-        <w:numPr>
-          <w:ilvl w:val="0"/>
-          <w:numId w:val="1005"/>
-        </w:numPr>
-      </w:pPr>
-      <w:hyperlink r:id="rId49"/>
-      <w:r>
-        <w:t xml:space="preserve"> </w:t>
-      </w:r>
-      <w:hyperlink r:id="rId50">
-        <w:r>
-          <w:rPr>
-            <w:rStyle w:val="Hyperlink"/>
-          </w:rPr>
-          <w:t xml:space="preserve">Reformas Y Modernizacion De La Gestion Publica</w:t>
-        </w:r>
-      </w:hyperlink>
-    </w:p>
-    <w:p>
-      <w:pPr>
-        <w:pStyle w:val="Compact"/>
-        <w:numPr>
-          <w:ilvl w:val="0"/>
-          <w:numId w:val="1005"/>
-        </w:numPr>
-      </w:pPr>
-      <w:hyperlink r:id="rId51"/>
-      <w:r>
-        <w:t xml:space="preserve"> </w:t>
-      </w:r>
-      <w:hyperlink r:id="rId52">
-        <w:r>
-          <w:rPr>
-            <w:rStyle w:val="Hyperlink"/>
-          </w:rPr>
-          <w:t xml:space="preserve">Cadena De Suministros</w:t>
-        </w:r>
-      </w:hyperlink>
-    </w:p>
-    <w:p>
-      <w:pPr>
-        <w:pStyle w:val="Compact"/>
-        <w:numPr>
-          <w:ilvl w:val="0"/>
-          <w:numId w:val="1005"/>
-        </w:numPr>
-      </w:pPr>
-      <w:hyperlink r:id="rId53"/>
-      <w:r>
-        <w:t xml:space="preserve"> </w:t>
-      </w:r>
-      <w:hyperlink r:id="rId54">
         <w:r>
           <w:rPr>
             <w:rStyle w:val="Hyperlink"/>
@@ -1155,11 +1050,11 @@
           <w:numId w:val="1005"/>
         </w:numPr>
       </w:pPr>
-      <w:hyperlink r:id="rId55"/>
-      <w:r>
-        <w:t xml:space="preserve"> </w:t>
-      </w:r>
-      <w:hyperlink r:id="rId56">
+      <w:hyperlink r:id="rId45"/>
+      <w:r>
+        <w:t xml:space="preserve"> </w:t>
+      </w:r>
+      <w:hyperlink r:id="rId46">
         <w:r>
           <w:rPr>
             <w:rStyle w:val="Hyperlink"/>
@@ -1176,32 +1071,11 @@
           <w:numId w:val="1005"/>
         </w:numPr>
       </w:pPr>
-      <w:hyperlink r:id="rId57"/>
-      <w:r>
-        <w:t xml:space="preserve"> </w:t>
-      </w:r>
-      <w:hyperlink r:id="rId58">
-        <w:r>
-          <w:rPr>
-            <w:rStyle w:val="Hyperlink"/>
-          </w:rPr>
-          <w:t xml:space="preserve">Cualidades De Los Servidores Publicos</w:t>
-        </w:r>
-      </w:hyperlink>
-    </w:p>
-    <w:p>
-      <w:pPr>
-        <w:pStyle w:val="Compact"/>
-        <w:numPr>
-          <w:ilvl w:val="0"/>
-          <w:numId w:val="1005"/>
-        </w:numPr>
-      </w:pPr>
-      <w:hyperlink r:id="rId59"/>
-      <w:r>
-        <w:t xml:space="preserve"> </w:t>
-      </w:r>
-      <w:hyperlink r:id="rId60">
+      <w:hyperlink r:id="rId47"/>
+      <w:r>
+        <w:t xml:space="preserve"> </w:t>
+      </w:r>
+      <w:hyperlink r:id="rId48">
         <w:r>
           <w:rPr>
             <w:rStyle w:val="Hyperlink"/>
@@ -1218,11 +1092,11 @@
           <w:numId w:val="1005"/>
         </w:numPr>
       </w:pPr>
-      <w:hyperlink r:id="rId61"/>
-      <w:r>
-        <w:t xml:space="preserve"> </w:t>
-      </w:r>
-      <w:hyperlink r:id="rId62">
+      <w:hyperlink r:id="rId49"/>
+      <w:r>
+        <w:t xml:space="preserve"> </w:t>
+      </w:r>
+      <w:hyperlink r:id="rId50">
         <w:r>
           <w:rPr>
             <w:rStyle w:val="Hyperlink"/>
@@ -1239,12 +1113,30 @@
         <w:t xml:space="preserve">Esperamos que encuentres estas publicaciones igualmente interesantes y útiles. ¡Disfruta de la lectura!</w:t>
       </w:r>
     </w:p>
+    <w:bookmarkEnd w:id="51"/>
+    <w:bookmarkStart w:id="52" w:name="referencias"/>
+    <w:p>
+      <w:pPr>
+        <w:pStyle w:val="Heading1"/>
+      </w:pPr>
+      <w:r>
+        <w:t xml:space="preserve">4. Referencias</w:t>
+      </w:r>
+    </w:p>
+    <w:p>
+      <w:pPr>
+        <w:pStyle w:val="FirstParagraph"/>
+      </w:pPr>
+      <w:r>
+        <w:t xml:space="preserve">Buendía, A. (2005)  Archivos de México,75(4), 387-388.</w:t>
+      </w:r>
+    </w:p>
     <w:p>
       <w:pPr>
         <w:pStyle w:val="BodyText"/>
       </w:pPr>
       <w:r>
-        <w:t xml:space="preserve">Buendía, A. (2005)  Archivos de México,75(4), 387-388.</w:t>
+        <w:t xml:space="preserve">Flores, A. (1999). La reorganización de la biblioteca del Hospital Mocel. México: UNAM</w:t>
       </w:r>
     </w:p>
     <w:p>
@@ -1252,7 +1144,7 @@
         <w:pStyle w:val="BodyText"/>
       </w:pPr>
       <w:r>
-        <w:t xml:space="preserve">Flores, A. (1999). La reorganización de la biblioteca del Hospital Mocel. México: UNAM</w:t>
+        <w:t xml:space="preserve">Higashida, B. (1995). Educación para la salud. México: Interamericana Mac Graw Hill.</w:t>
       </w:r>
     </w:p>
     <w:p>
@@ -1260,18 +1152,10 @@
         <w:pStyle w:val="BodyText"/>
       </w:pPr>
       <w:r>
-        <w:t xml:space="preserve">Higashida, B. (1995). Educación para la salud. México: Interamericana Mac Graw Hill.</w:t>
-      </w:r>
-    </w:p>
-    <w:p>
-      <w:pPr>
-        <w:pStyle w:val="BodyText"/>
-      </w:pPr>
-      <w:r>
         <w:t xml:space="preserve">Juárez, B. y Martínez, P. (2000). El derecho a la vida</w:t>
       </w:r>
     </w:p>
-    <w:bookmarkEnd w:id="63"/>
+    <w:bookmarkEnd w:id="52"/>
     <w:sectPr>
       <w:headerReference r:id="rId9" w:type="even"/>
       <w:headerReference r:id="rId11" w:type="default"/>
